--- a/Review for gender difference in the incidence, prevalence, risk factor, diagnosis, and outcomes of vascular calcification in chronic kidney disease/works/Notes.docx
+++ b/Review for gender difference in the incidence, prevalence, risk factor, diagnosis, and outcomes of vascular calcification in chronic kidney disease/works/Notes.docx
@@ -5971,6 +5971,8 @@
               <w:br/>
               <w:t>AACV was not associated with rate of decline in GFR.</w:t>
             </w:r>
+            <w:bookmarkStart w:id="0" w:name="_GoBack"/>
+            <w:bookmarkEnd w:id="0"/>
           </w:p>
         </w:tc>
       </w:tr>
@@ -6447,7 +6449,7 @@
                 <w:sz w:val="18"/>
                 <w:szCs w:val="18"/>
               </w:rPr>
-              <w:instrText>ADDIN CSL_CITATION {"citationItems":[{"id":"ITEM-1","itemData":{"DOI":"10.1053/j.jrn.2008.04.003","abstract":"Background: Vitamin D deficiency is prevalent in the general elderly population, and is related to an increased risk of osteoporosis, fractures, and cardiovascular calcification. Only limited data and no guidelines are available on vitamin D deficiency in hemodialysis patients. Objective: We aimed to assess the frequency of, and factors associated with, 25(OH) vitamin D deficiency in hemodialysis patients in a French dialysis center. Design: In March 2006, we studied all prevalent hemodialysis patients who had not received native vitamin D supplements in the recent past. According to the Kidney Disease Outcomes and Quality Initiative guidelines, patients were assigned to the following 3 groups: group 1, with a sufficient vitamin D serum level (&gt;75 nmol/L); group 2, with an insufficient level (25 to 75 nmol/L); and group 3, with severe deficiency (&lt;25 nmol/L). Patients' characteristics and biochemical findings were compared between patients of groups 1 and 3. Results: Of 253 patients, 11% patients were in group 1; 47% were in group 2; and 42% were in group 3. The proportions of female and diabetes patients were 42% and 34%, respectively. The mean (± SD) age of all patients was 66.7 ± 14 years, and the mean duration of dialysis was 62 ± 74 months, with a mean schedule of 3 × 6.5 hours and administration of a 1.5 mmol/L calcium dialysate. Concomitant treatment included alfacalcidol (66% of patients) and sevelamer (34% of patients) as a standard phosphate binder. Group 3 patients had a lower dialysis vintage (53 ± 66 vs. 73 ± 85 months, P &lt; .05), a higher number of diabetes patients (45% vs. 21%, P &lt; .05), a higher number of female patients (53% vs. 28%, P &lt; .05), and a higher level of intact parathyroid hormone (260 ± 227 vs. 213 ± 153 pg/mL, P &lt; .05) than group 1 patients. No relationship was found between vitamin D storage levels and bone markers, serum calcium, phosphorus, albumin, body mass index, normalized protein catabolic rate, radiologic vascular calcification score, and hip bone mineral density. In multivariate logistic regression analyses, no factors were significantly associated with vitamin D deficiency. Conclusions: Calcidiol deficiency was highly prevalent in a French dialysis population. The associated factors mainly included female sex, diabetes, shorter dialysis duration, and higher intact parathyroid hormone level. Although there are no guidelines for the therapy of patients with chronic kidney disease at stage 5, the usefulness of vitam…","author":[{"dropping-particle":"","family":"Jean","given":"Guillaume","non-dropping-particle":"","parse-names":false,"suffix":""},{"dropping-particle":"","family":"Charra","given":"Bernard","non-dropping-particle":"","parse-names":false,"suffix":""},{"dropping-particle":"","family":"Chazot","given":"Charles","non-dropping-particle":"","parse-names":false,"suffix":""}],"container-title":"Journal of Renal Nutrition","id":"ITEM-1","issue":"5","issued":{"date-parts":[["2008"]]},"page":"395-399","publisher":"W B Saunders","publisher-place":"Philadelphia, Pennsylvania","title":"Vitamin D Deficiency and Associated Factors in Hemodialysis Patients","type":"article-journal","volume":"18"},"uris":["http://www.mendeley.com/documents/?uuid=f59257c0-f622-3f77-be76-79e033c16095"]}],"mendeley":{"formattedCitation":"(49)","plainTextFormattedCitation":"(49)"},"properties":{"noteIndex":0},"schema":"https://github.com/citation-style-language/schema/raw/master/csl-citation.json"}</w:instrText>
+              <w:instrText>ADDIN CSL_CITATION {"citationItems":[{"id":"ITEM-1","itemData":{"DOI":"10.1053/j.jrn.2008.04.003","abstract":"Background: Vitamin D deficiency is prevalent in the general elderly population, and is related to an increased risk of osteoporosis, fractures, and cardiovascular calcification. Only limited data and no guidelines are available on vitamin D deficiency in hemodialysis patients. Objective: We aimed to assess the frequency of, and factors associated with, 25(OH) vitamin D deficiency in hemodialysis patients in a French dialysis center. Design: In March 2006, we studied all prevalent hemodialysis patients who had not received native vitamin D supplements in the recent past. According to the Kidney Disease Outcomes and Quality Initiative guidelines, patients were assigned to the following 3 groups: group 1, with a sufficient vitamin D serum level (&gt;75 nmol/L); group 2, with an insufficient level (25 to 75 nmol/L); and group 3, with severe deficiency (&lt;25 nmol/L). Patients' characteristics and biochemical findings were compared between patients of groups 1 and 3. Results: Of 253 patients, 11% patients were in group 1; 47% were in group 2; and 42% were in group 3. The proportions of female and diabetes patients were 42% and 34%, respectively. The mean (± SD) age of all patients was 66.7 ± 14 years, and the mean duration of dialysis was 62 ± 74 months, with a mean schedule of 3 × 6.5 hours and administration of a 1.5 mmol/L calcium dialysate. Concomitant treatment included alfacalcidol (66% of patients) and sevelamer (34% of patients) as a standard phosphate binder. Group 3 patients had a lower dialysis vintage (53 ± 66 vs. 73 ± 85 months, P &lt; .05), a higher number of diabetes patients (45% vs. 21%, P &lt; .05), a higher number of female patients (53% vs. 28%, P &lt; .05), and a higher level of intact parathyroid hormone (260 ± 227 vs. 213 ± 153 pg/mL, P &lt; .05) than group 1 patients. No relationship was found between vitamin D storage levels and bone markers, serum calcium, phosphorus, albumin, body mass index, normalized protein catabolic rate, radiologic vascular calcification score, and hip bone mineral density. In multivariate logistic regression analyses, no factors were significantly associated with vitamin D deficiency. Conclusions: Calcidiol deficiency was highly prevalent in a French dialysis population. The associated factors mainly included female sex, diabetes, shorter dialysis duration, and higher intact parathyroid hormone level. Although there are no guidelines for the therapy of patients with chronic kidney disease at stage 5, the usefulness of vitam…","author":[{"dropping-particle":"","family":"Jean","given":"Guillaume","non-dropping-particle":"","parse-names":false,"suffix":""},{"dropping-particle":"","family":"Charra","given":"Bernard","non-dropping-particle":"","parse-names":false,"suffix":""},{"dropping-particle":"","family":"Chazot","given":"Charles","non-dropping-particle":"","parse-names":false,"suffix":""}],"container-title":"Journal of Renal Nutrition","id":"ITEM-1","issue":"5","issued":{"date-parts":[["2008"]]},"page":"395-399","publisher":"W B Saunders","publisher-place":"Philadelphia, Pennsylvania","title":"Vitamin D Deficiency and Associated Factors in Hemodialysis Patients","type":"article-journal","volume":"18"},"uris":["http://www.mendeley.com/documents/?uuid=f59257c0-f622-3f77-be76-79e033c16095"]}],"mendeley":{"formattedCitation":"(49)","plainTextFormattedCitation":"(49)","previouslyFormattedCitation":"(49)"},"properties":{"noteIndex":0},"schema":"https://github.com/citation-style-language/schema/raw/master/csl-citation.json"}</w:instrText>
             </w:r>
             <w:r>
               <w:rPr>
@@ -6520,16 +6522,7 @@
                 <w:sz w:val="18"/>
                 <w:szCs w:val="18"/>
               </w:rPr>
-              <w:t xml:space="preserve">49: female &gt; </w:t>
-            </w:r>
-            <w:bookmarkStart w:id="0" w:name="_GoBack"/>
-            <w:bookmarkEnd w:id="0"/>
-            <w:r>
-              <w:rPr>
-                <w:sz w:val="18"/>
-                <w:szCs w:val="18"/>
-              </w:rPr>
-              <w:t>vitamin D deficiency &gt; calcification</w:t>
+              <w:t>49: female &gt; vitamin D deficiency &gt; calcification</w:t>
             </w:r>
           </w:p>
         </w:tc>
@@ -6546,6 +6539,78 @@
                 <w:szCs w:val="18"/>
               </w:rPr>
             </w:pPr>
+            <w:r>
+              <w:rPr>
+                <w:sz w:val="18"/>
+                <w:szCs w:val="18"/>
+              </w:rPr>
+              <w:fldChar w:fldCharType="begin" w:fldLock="1"/>
+            </w:r>
+            <w:r>
+              <w:rPr>
+                <w:sz w:val="18"/>
+                <w:szCs w:val="18"/>
+              </w:rPr>
+              <w:instrText>ADDIN CSL_CITATION {"citationItems":[{"id":"ITEM-1","itemData":{"DOI":"10.1186/1471-2369-15-190","abstract":"Background: Sclerostin (Scl) has recently emerged as a novel marker of bone remodeling and vascular calcification. However, whether high circulating Scl is also a risk factor for death is not well established. The purpose of this study was to test whether serum Scl would be associated with mortality. Methods: we measured serum Scl in a hemodialysis patients' cohort, which was followed during a ten-year period. Competing risk regression models were applied, as during the follow-up, patients were exposed to both events kidney transplant and death. Results: Ninety-one patients aged 42.3 ± 18.8 years (55% of male gender, 15% of diabetes) were included. During the follow-up, 32 patients underwent kidney transplant and 26 patients died. Non-survivals presented higher FGF23, higher Scl and lower creatinine. There was an association between all-cause mortality and higher Scl (HR = 2.2), higher age (HR = 1.04) and presence of diabetes (HR = 2.27), by competing risk analyses. Even including potential markers of mortality, as creatinine, FGF 23, and gender, Scl, age and diabetes remained significantly related to higher mortality. Conclusion: Serum Scl is an independent predictor of mortality in dialysis patients. However, whether clinical interventions to modulate Scl would be able to improve these patients survival needs to be determined.","author":[{"dropping-particle":"","family":"F.L.C.","given":"Gonc¸alves","non-dropping-particle":"","parse-names":false,"suffix":""},{"dropping-particle":"","family":"R.M.","given":"Elias","non-dropping-particle":"","parse-names":false,"suffix":""},{"dropping-particle":"","family":"L.M.","given":"Dos Reis","non-dropping-particle":"","parse-names":false,"suffix":""},{"dropping-particle":"","family":"F.G.","given":"Graciolli","non-dropping-particle":"","parse-names":false,"suffix":""},{"dropping-particle":"","family":"F.G.","given":"Zampieri","non-dropping-particle":"","parse-names":false,"suffix":""},{"dropping-particle":"","family":"R.B.","given":"Oliveira","non-dropping-particle":"","parse-names":false,"suffix":""},{"dropping-particle":"","family":"V.","given":"Jorgetti","non-dropping-particle":"","parse-names":false,"suffix":""},{"dropping-particle":"","family":"R.M.A.","given":"Moysés","non-dropping-particle":"","parse-names":false,"suffix":""},{"dropping-particle":"","family":"Gonçalves","given":"Flávia Letícia Carvalho","non-dropping-particle":"","parse-names":false,"suffix":""},{"dropping-particle":"","family":"Elias","given":"Rosilene M","non-dropping-particle":"","parse-names":false,"suffix":""},{"dropping-particle":"","family":"Reis","given":"Luciene M","non-dropping-particle":"dos","parse-names":false,"suffix":""},{"dropping-particle":"","family":"Graciolli","given":"Fabiana G","non-dropping-particle":"","parse-names":false,"suffix":""},{"dropping-particle":"","family":"Zampieri","given":"Fernando Godinho","non-dropping-particle":"","parse-names":false,"suffix":""},{"dropping-particle":"","family":"Oliveira","given":"Rodrigo B","non-dropping-particle":"","parse-names":false,"suffix":""},{"dropping-particle":"","family":"Jorgetti","given":"Vanda","non-dropping-particle":"","parse-names":false,"suffix":""},{"dropping-particle":"","family":"Moysés","given":"Rosa M A","non-dropping-particle":"","parse-names":false,"suffix":""},{"dropping-particle":"","family":"Goncalves","given":"Flavia Leticia Carvalho","non-dropping-particle":"","parse-names":false,"suffix":""},{"dropping-particle":"","family":"Elias","given":"Rosilene M","non-dropping-particle":"","parse-names":false,"suffix":""},{"dropping-particle":"","family":"Reis","given":"Luciene M","non-dropping-particle":"dos","parse-names":false,"suffix":""},{"dropping-particle":"","family":"Graciolli","given":"Fabiana G","non-dropping-particle":"","parse-names":false,"suffix":""},{"dropping-particle":"","family":"Zampieri","given":"Fernando Godinho","non-dropping-particle":"","parse-names":false,"suffix":""},{"dropping-particle":"","family":"Oliveira","given":"Rodrigo B","non-dropping-particle":"","parse-names":false,"suffix":""},{"dropping-particle":"","family":"Jorgetti","given":"Vanda","non-dropping-particle":"","parse-names":false,"suffix":""},{"dropping-particle":"","family":"Moyses","given":"Rosa M A","non-dropping-particle":"","parse-names":false,"suffix":""},{"dropping-particle":"","family":"Carvalho Goncalves","given":"Flavia Leticia","non-dropping-particle":"","parse-names":false,"suffix":""},{"dropping-particle":"","family":"Elias","given":"Rosilene M","non-dropping-particle":"","parse-names":false,"suffix":""},{"dropping-particle":"","family":"Reis","given":"Luciene M","non-dropping-particle":"dos","parse-names":false,"suffix":""},{"dropping-particle":"","family":"Graciolli","given":"Fabiana G","non-dropping-particle":"","parse-names":false,"suffix":""},{"dropping-particle":"","family":"Zampieri","given":"Fernando Godinho","non-dropping-particle":"","parse-names":false,"suffix":""},{"dropping-particle":"","family":"Oliveira","given":"Rodrigo B","non-dropping-particle":"","parse-names":false,"suffix":""},{"dropping-particle":"","family":"Jorgetti","given":"Vanda","non-dropping-particle":"","parse-names":false,"suffix":""},{"dropping-particle":"","family":"Moyses","given":"Rosa M A","non-dropping-particle":"","parse-names":false,"suffix":""}],"container-title":"BMC Nephrology","id":"ITEM-1","issue":"1","issued":{"date-parts":[["2014"]]},"note":"gender differences not discussed","page":"190","publisher":"BioMed Central","publisher-place":"R.M.A. Moysés, Nephrology Division, Universidade de São Paulo, São Paulo, Brazil","title":"Serum sclerostin is an independent predictor of mortality in hemodialysis patients.","type":"article-journal","volume":"15"},"uris":["http://www.mendeley.com/documents/?uuid=039b5ed9-112c-38b9-890f-813d2ffd5395"]}],"mendeley":{"formattedCitation":"(50)","plainTextFormattedCitation":"(50)","previouslyFormattedCitation":"(50)"},"properties":{"noteIndex":0},"schema":"https://github.com/citation-style-language/schema/raw/master/csl-citation.json"}</w:instrText>
+            </w:r>
+            <w:r>
+              <w:rPr>
+                <w:sz w:val="18"/>
+                <w:szCs w:val="18"/>
+              </w:rPr>
+              <w:fldChar w:fldCharType="separate"/>
+            </w:r>
+            <w:r>
+              <w:rPr>
+                <w:noProof/>
+                <w:sz w:val="18"/>
+                <w:szCs w:val="18"/>
+              </w:rPr>
+              <w:t>(50)</w:t>
+            </w:r>
+            <w:r>
+              <w:rPr>
+                <w:sz w:val="18"/>
+                <w:szCs w:val="18"/>
+              </w:rPr>
+              <w:fldChar w:fldCharType="end"/>
+            </w:r>
+            <w:r>
+              <w:rPr>
+                <w:sz w:val="18"/>
+                <w:szCs w:val="18"/>
+              </w:rPr>
+              <w:fldChar w:fldCharType="begin" w:fldLock="1"/>
+            </w:r>
+            <w:r>
+              <w:rPr>
+                <w:sz w:val="18"/>
+                <w:szCs w:val="18"/>
+              </w:rPr>
+              <w:instrText>ADDIN CSL_CITATION {"citationItems":[{"id":"ITEM-1","itemData":{"DOI":"10.1159/000501687","abstract":"Background/Aim: Calcifications of large arteries are frequent in chronic kidney disease (CKD) and may contribute to the high cardiovascular risk in this population. The aim of this study was to examine whether abdominal aortic calcification volume (AACV) was a predictor of the rate of decline in glomerular filtration rate (GFR) in a cohort of patients with CKD stages 3 and 4. Methods: Eighty-four patients with CKD stages 3 and 4 were enrolled in this prospective observational study. At study entry, and annually, GFR was measured by plasma 51Cr-EDTA clearance. At baseline, haemodynamics was assessed and AACV was determined by computer tomography. Results: The mean follow-up time was 3.4 years and mean decline in GFR was -2.69 mL/min/1.73 m2 per year. At baseline, abdominal aortic calcification (AAC) was detected in 66 patients (79%). A binary logistic regression analysis revealed that age was the only statistically significant independent predictor of AAC. In patients with AAC, male gender (B = 0.413, p = 0.030), aortic diastolic blood pressure (B = -0.025, p = 0.001) and ankle-brachial index (B = -1.666, p = 0.002) were independently associated with AACV using a multiple linear regression analysis. Neither the presence nor the extent of AAC was significantly associated with the rate of change in GFR during follow-up. Conclusion: In this cohort of patients with CKD stages 3 and 4, only age was an independent predictor of the presence of AAC. AACV was not associated with the rate of decline in GFR.","author":[{"dropping-particle":"","family":"Jansson","given":"Hanna","non-dropping-particle":"","parse-names":false,"suffix":""},{"dropping-particle":"","family":"Saeed","given":"Aso","non-dropping-particle":"","parse-names":false,"suffix":""},{"dropping-particle":"","family":"Svensson","given":"Maria K","non-dropping-particle":"","parse-names":false,"suffix":""},{"dropping-particle":"","family":"Finnved","given":"Kristina","non-dropping-particle":"","parse-names":false,"suffix":""},{"dropping-particle":"","family":"Hellström","given":"Mikael","non-dropping-particle":"","parse-names":false,"suffix":""},{"dropping-particle":"","family":"Guron","given":"Gregor","non-dropping-particle":"","parse-names":false,"suffix":""}],"container-title":"Kidney and Blood Pressure Research","id":"ITEM-1","issue":"5","issued":{"date-parts":[["2019"]]},"page":"950-960","title":"Impact of Abdominal Aortic Calcification on Central Haemodynamics and Decline of Glomerular Filtration Rate in Patients with Chronic Kidney Disease Stages 3 and 4","type":"article-journal","volume":"44"},"uris":["http://www.mendeley.com/documents/?uuid=b74b0a9c-dfc4-3274-b58d-d5081308ac7c"]}],"mendeley":{"formattedCitation":"(45)","plainTextFormattedCitation":"(45)"},"properties":{"noteIndex":0},"schema":"https://github.com/citation-style-language/schema/raw/master/csl-citation.json"}</w:instrText>
+            </w:r>
+            <w:r>
+              <w:rPr>
+                <w:sz w:val="18"/>
+                <w:szCs w:val="18"/>
+              </w:rPr>
+              <w:fldChar w:fldCharType="separate"/>
+            </w:r>
+            <w:r>
+              <w:rPr>
+                <w:noProof/>
+                <w:sz w:val="18"/>
+                <w:szCs w:val="18"/>
+              </w:rPr>
+              <w:t>(45)</w:t>
+            </w:r>
+            <w:r>
+              <w:rPr>
+                <w:sz w:val="18"/>
+                <w:szCs w:val="18"/>
+              </w:rPr>
+              <w:fldChar w:fldCharType="end"/>
+            </w:r>
           </w:p>
         </w:tc>
         <w:tc>
@@ -6559,6 +6624,37 @@
                 <w:szCs w:val="18"/>
               </w:rPr>
             </w:pPr>
+            <w:proofErr w:type="gramStart"/>
+            <w:r>
+              <w:rPr>
+                <w:sz w:val="18"/>
+                <w:szCs w:val="18"/>
+              </w:rPr>
+              <w:t>Sclerostin ?</w:t>
+            </w:r>
+            <w:proofErr w:type="gramEnd"/>
+            <w:r>
+              <w:rPr>
+                <w:sz w:val="18"/>
+                <w:szCs w:val="18"/>
+              </w:rPr>
+              <w:t xml:space="preserve">-&gt; </w:t>
+            </w:r>
+            <w:r>
+              <w:rPr>
+                <w:rFonts w:hint="eastAsia"/>
+                <w:sz w:val="18"/>
+                <w:szCs w:val="18"/>
+              </w:rPr>
+              <w:t>↓</w:t>
+            </w:r>
+            <w:r>
+              <w:rPr>
+                <w:sz w:val="18"/>
+                <w:szCs w:val="18"/>
+              </w:rPr>
+              <w:t>calcification</w:t>
+            </w:r>
           </w:p>
         </w:tc>
       </w:tr>
@@ -8231,6 +8327,7 @@
           <w:rFonts w:ascii="Calibri" w:hAnsi="Calibri" w:cs="Calibri"/>
           <w:noProof/>
           <w:sz w:val="18"/>
+          <w:szCs w:val="24"/>
         </w:rPr>
       </w:pPr>
       <w:r>
@@ -8251,6 +8348,38 @@
         </w:rPr>
         <w:tab/>
         <w:t xml:space="preserve">Jean G, Charra B, Chazot C. Vitamin D Deficiency and Associated Factors in Hemodialysis Patients. J Ren Nutr. 2008;18(5):395–9. </w:t>
+      </w:r>
+    </w:p>
+    <w:p>
+      <w:pPr>
+        <w:autoSpaceDE w:val="0"/>
+        <w:autoSpaceDN w:val="0"/>
+        <w:adjustRightInd w:val="0"/>
+        <w:ind w:left="640" w:hanging="640"/>
+        <w:rPr>
+          <w:rFonts w:ascii="Calibri" w:hAnsi="Calibri" w:cs="Calibri"/>
+          <w:noProof/>
+          <w:sz w:val="18"/>
+        </w:rPr>
+      </w:pPr>
+      <w:r>
+        <w:rPr>
+          <w:rFonts w:ascii="Calibri" w:hAnsi="Calibri" w:cs="Calibri"/>
+          <w:noProof/>
+          <w:sz w:val="18"/>
+          <w:szCs w:val="24"/>
+        </w:rPr>
+        <w:t xml:space="preserve">50. </w:t>
+      </w:r>
+      <w:r>
+        <w:rPr>
+          <w:rFonts w:ascii="Calibri" w:hAnsi="Calibri" w:cs="Calibri"/>
+          <w:noProof/>
+          <w:sz w:val="18"/>
+          <w:szCs w:val="24"/>
+        </w:rPr>
+        <w:tab/>
+        <w:t xml:space="preserve">F.L.C. G, R.M. E, L.M. DR, F.G. G, F.G. Z, R.B. O, et al. Serum sclerostin is an independent predictor of mortality in hemodialysis patients. BMC Nephrol. 2014;15(1):190. </w:t>
       </w:r>
     </w:p>
     <w:p>
@@ -8671,6 +8800,7 @@
     <w:lsdException w:name="HTML Sample" w:semiHidden="1" w:unhideWhenUsed="1"/>
     <w:lsdException w:name="HTML Typewriter" w:semiHidden="1" w:unhideWhenUsed="1"/>
     <w:lsdException w:name="HTML Variable" w:semiHidden="1" w:unhideWhenUsed="1"/>
+    <w:lsdException w:name="Normal Table" w:semiHidden="1" w:unhideWhenUsed="1"/>
     <w:lsdException w:name="annotation subject" w:semiHidden="1" w:unhideWhenUsed="1"/>
     <w:lsdException w:name="No List" w:semiHidden="1" w:unhideWhenUsed="1"/>
     <w:lsdException w:name="Outline List 1" w:semiHidden="1" w:unhideWhenUsed="1"/>
@@ -8714,8 +8844,10 @@
     <w:lsdException w:name="Table Elegant" w:semiHidden="1" w:unhideWhenUsed="1"/>
     <w:lsdException w:name="Table Professional" w:semiHidden="1" w:unhideWhenUsed="1"/>
     <w:lsdException w:name="Table Subtle 1" w:semiHidden="1" w:unhideWhenUsed="1"/>
+    <w:lsdException w:name="Table Subtle 2" w:semiHidden="1" w:unhideWhenUsed="1"/>
     <w:lsdException w:name="Table Web 1" w:semiHidden="1" w:unhideWhenUsed="1"/>
     <w:lsdException w:name="Table Web 2" w:semiHidden="1" w:unhideWhenUsed="1"/>
+    <w:lsdException w:name="Table Web 3" w:semiHidden="1" w:unhideWhenUsed="1"/>
     <w:lsdException w:name="Balloon Text" w:semiHidden="1" w:unhideWhenUsed="1"/>
     <w:lsdException w:name="Table Grid" w:uiPriority="39"/>
     <w:lsdException w:name="Table Theme" w:semiHidden="1" w:unhideWhenUsed="1"/>
@@ -9459,7 +9591,7 @@
 </file>
 
 <file path=customXml/itemProps1.xml><?xml version="1.0" encoding="utf-8"?>
-<ds:datastoreItem xmlns:ds="http://schemas.openxmlformats.org/officeDocument/2006/customXml" ds:itemID="{79D66927-F2BA-46F2-99EA-D25A67020499}">
+<ds:datastoreItem xmlns:ds="http://schemas.openxmlformats.org/officeDocument/2006/customXml" ds:itemID="{B356BDF3-5B21-4CDD-ABF7-AF95B129CDF1}">
   <ds:schemaRefs>
     <ds:schemaRef ds:uri="http://schemas.openxmlformats.org/officeDocument/2006/bibliography"/>
   </ds:schemaRefs>
